--- a/Making Music with Arduino – Affiliate Guide.docx
+++ b/Making Music with Arduino – Affiliate Guide.docx
@@ -148,15 +148,7 @@
         <w:t xml:space="preserve">The </w:t>
       </w:r>
       <w:r>
-        <w:t xml:space="preserve">Making Music with Arduino is hosted by the </w:t>
-      </w:r>
-      <w:proofErr w:type="spellStart"/>
-      <w:r>
-        <w:t>Hotmart</w:t>
-      </w:r>
-      <w:proofErr w:type="spellEnd"/>
-      <w:r>
-        <w:t xml:space="preserve"> platform. There, you can promote your on products, or promote other producers’ products. </w:t>
+        <w:t xml:space="preserve">Making Music with Arduino is hosted by the Hotmart platform. There, you can promote your on products, or promote other producers’ products. </w:t>
       </w:r>
       <w:r>
         <w:t>To become an affiliate you need to:</w:t>
@@ -248,15 +240,7 @@
         <w:t>Hotlinks</w:t>
       </w:r>
       <w:r>
-        <w:t>: In this page you can find the link for the sales page. In this link one can find all the information about the course and proceed to checkout. In the checkout it can be used the coupon “</w:t>
-      </w:r>
-      <w:proofErr w:type="spellStart"/>
-      <w:r>
-        <w:t>helloworld</w:t>
-      </w:r>
-      <w:proofErr w:type="spellEnd"/>
-      <w:r>
-        <w:t>”, which is, in general, advertised to the people that watch my free course “The DIY MIDI Controller Workshop”.</w:t>
+        <w:t>: In this page you can find the link for the sales page. In this link one can find all the information about the course and proceed to checkout. In the checkout it can be used the coupon “helloworld”, which is, in general, advertised to the people that watch my free course “The DIY MIDI Controller Workshop”.</w:t>
       </w:r>
     </w:p>
     <w:p>
@@ -424,15 +408,7 @@
         <w:spacing w:after="240"/>
       </w:pPr>
       <w:r>
-        <w:t xml:space="preserve">This is </w:t>
-      </w:r>
-      <w:proofErr w:type="gramStart"/>
-      <w:r>
-        <w:t>How</w:t>
-      </w:r>
-      <w:proofErr w:type="gramEnd"/>
-      <w:r>
-        <w:t xml:space="preserve"> I Build my own MIDI Controllers (…): This is just a blog post that introduce any person that is interested in MIDI controllers into the DIY world. There, I tell how I started doing my own controller and how they can start building theirs. </w:t>
+        <w:t xml:space="preserve">This is How I Build my own MIDI Controllers (…): This is just a blog post that introduce any person that is interested in MIDI controllers into the DIY world. There, I tell how I started doing my own controller and how they can start building theirs. </w:t>
       </w:r>
       <w:r>
         <w:t>I think that this post is really good to start with your followers.</w:t>
@@ -457,15 +433,7 @@
         <w:t xml:space="preserve">DIY MIDI Controller Workshop – Landing Page 1 and 2: </w:t>
       </w:r>
       <w:r>
-        <w:t>These two pages are meant to capture the lead and send them to an email automation that will send them my free course The DIY MIDI Controller Workshop. Ate the end of the free course, the student will be presented with the complete course and a 20% discount coupon that will last for a week. The coupon is called “</w:t>
-      </w:r>
-      <w:proofErr w:type="spellStart"/>
-      <w:r>
-        <w:t>helloworld</w:t>
-      </w:r>
-      <w:proofErr w:type="spellEnd"/>
-      <w:r>
-        <w:t>”.</w:t>
+        <w:t>These two pages are meant to capture the lead and send them to an email automation that will send them my free course The DIY MIDI Controller Workshop. Ate the end of the free course, the student will be presented with the complete course and a 20% discount coupon that will last for a week. The coupon is called “helloworld”.</w:t>
       </w:r>
     </w:p>
     <w:p>
@@ -496,15 +464,7 @@
         <w:t xml:space="preserve">: </w:t>
       </w:r>
       <w:r>
-        <w:t xml:space="preserve">Using this link the </w:t>
-      </w:r>
-      <w:proofErr w:type="gramStart"/>
-      <w:r>
-        <w:t>viewer  doesn’t</w:t>
-      </w:r>
-      <w:proofErr w:type="gramEnd"/>
-      <w:r>
-        <w:t xml:space="preserve"> to opt in no any email list to watch the videos, but needs to opt in to download the course in the last class. This way you can miss the lead in the beginning, but can gain a more “warmed up” lead in the end of the videos. Once the viewer subscribes to download the code, he/she will enter into an email automation offering the complete course.</w:t>
+        <w:t>Using this link the viewer  doesn’t to opt in no any email list to watch the videos, but needs to opt in to download the course in the last class. This way you can miss the lead in the beginning, but can gain a more “warmed up” lead in the end of the videos. Once the viewer subscribes to download the code, he/she will enter into an email automation offering the complete course.</w:t>
       </w:r>
     </w:p>
     <w:p>
@@ -523,18 +483,16 @@
         <w:spacing w:after="240"/>
       </w:pPr>
       <w:r>
-        <w:t>DIY MIDI Controller Workshop – Classes 1-All the classes: Similar to the previous one, but each class needs to be sent separately, and the viewer doesn’t need to opt in. This is</w:t>
-      </w:r>
+        <w:lastRenderedPageBreak/>
+        <w:t>DIY MIDI Controller Workshop – Classes 1-All the classes: Similar to the previous one, but each class needs to be sent separately, and the viewer doesn’t need to opt in. This is good in case you want to create your own funnel and send them when you want. Or just send the “All the classes” link.</w:t>
+      </w:r>
+    </w:p>
+    <w:p>
+      <w:pPr>
+        <w:spacing w:after="240"/>
+      </w:pPr>
       <w:bookmarkStart w:id="0" w:name="_GoBack"/>
       <w:bookmarkEnd w:id="0"/>
-      <w:r>
-        <w:t xml:space="preserve"> good in case you want to create your own funnel and send them when you want. Or just send the “All the classes” link.</w:t>
-      </w:r>
-    </w:p>
-    <w:p>
-      <w:pPr>
-        <w:spacing w:after="240"/>
-      </w:pPr>
     </w:p>
     <w:sectPr>
       <w:pgSz w:w="12240" w:h="15840"/>

--- a/Making Music with Arduino – Affiliate Guide.docx
+++ b/Making Music with Arduino – Affiliate Guide.docx
@@ -483,7 +483,6 @@
         <w:spacing w:after="240"/>
       </w:pPr>
       <w:r>
-        <w:lastRenderedPageBreak/>
         <w:t>DIY MIDI Controller Workshop – Classes 1-All the classes: Similar to the previous one, but each class needs to be sent separately, and the viewer doesn’t need to opt in. This is good in case you want to create your own funnel and send them when you want. Or just send the “All the classes” link.</w:t>
       </w:r>
     </w:p>
@@ -491,6 +490,225 @@
       <w:pPr>
         <w:spacing w:after="240"/>
       </w:pPr>
+    </w:p>
+    <w:p>
+      <w:pPr>
+        <w:spacing w:after="240"/>
+        <w:rPr>
+          <w:b/>
+          <w:sz w:val="28"/>
+          <w:szCs w:val="28"/>
+        </w:rPr>
+      </w:pPr>
+      <w:r>
+        <w:rPr>
+          <w:b/>
+          <w:sz w:val="28"/>
+          <w:szCs w:val="28"/>
+        </w:rPr>
+        <w:t>Give bonuses and increase your sales</w:t>
+      </w:r>
+    </w:p>
+    <w:p>
+      <w:pPr>
+        <w:spacing w:after="240"/>
+      </w:pPr>
+      <w:r>
+        <w:t xml:space="preserve">You can give away your own bonus if they buy the course through your Hot links. Just follow these steps: </w:t>
+      </w:r>
+      <w:hyperlink r:id="rId8" w:history="1">
+        <w:r>
+          <w:rPr>
+            <w:rStyle w:val="Hyperlink"/>
+          </w:rPr>
+          <w:t>https://blog.hotmart.com/en/affiliates/increase-your-sales-with-automatic-bonus-delivery/</w:t>
+        </w:r>
+      </w:hyperlink>
+    </w:p>
+    <w:p>
+      <w:pPr>
+        <w:spacing w:after="240"/>
+      </w:pPr>
+    </w:p>
+    <w:p>
+      <w:pPr>
+        <w:spacing w:after="240"/>
+        <w:rPr>
+          <w:b/>
+          <w:sz w:val="28"/>
+          <w:szCs w:val="28"/>
+        </w:rPr>
+      </w:pPr>
+      <w:r>
+        <w:rPr>
+          <w:b/>
+          <w:sz w:val="28"/>
+          <w:szCs w:val="28"/>
+        </w:rPr>
+        <w:t>Earn prizes as an affiliate</w:t>
+      </w:r>
+    </w:p>
+    <w:p>
+      <w:pPr>
+        <w:spacing w:after="240"/>
+      </w:pPr>
+      <w:r>
+        <w:t xml:space="preserve">Every sale that you make counts as 1 point and </w:t>
+      </w:r>
+      <w:r>
+        <w:t xml:space="preserve">those points </w:t>
+      </w:r>
+      <w:r>
+        <w:t>can</w:t>
+      </w:r>
+      <w:r>
+        <w:t xml:space="preserve"> be</w:t>
+      </w:r>
+      <w:r>
+        <w:t xml:space="preserve"> </w:t>
+      </w:r>
+      <w:r>
+        <w:t xml:space="preserve">used </w:t>
+      </w:r>
+      <w:r>
+        <w:t xml:space="preserve">to </w:t>
+      </w:r>
+      <w:r>
+        <w:t>“buy”</w:t>
+      </w:r>
+      <w:r>
+        <w:t xml:space="preserve"> product</w:t>
+      </w:r>
+      <w:r>
+        <w:t>s in our store</w:t>
+      </w:r>
+      <w:r>
+        <w:t>, like kits, midi cont</w:t>
+      </w:r>
+      <w:r>
+        <w:t>rollers, etc. You can use those products for yourself, or to giveaway to your follower</w:t>
+      </w:r>
+      <w:r>
+        <w:t>s</w:t>
+      </w:r>
+      <w:r>
+        <w:t xml:space="preserve"> to encourage them to share a post, or something</w:t>
+      </w:r>
+      <w:r>
+        <w:t xml:space="preserve"> like it</w:t>
+      </w:r>
+      <w:r>
+        <w:t xml:space="preserve">. </w:t>
+      </w:r>
+      <w:r>
+        <w:t>If you have an idea to give away a product in another manner, let me know.</w:t>
+      </w:r>
+    </w:p>
+    <w:p>
+      <w:pPr>
+        <w:spacing w:after="240"/>
+      </w:pPr>
+      <w:r>
+        <w:t>Here is a list of things you</w:t>
+      </w:r>
+      <w:r>
+        <w:t xml:space="preserve"> can buy with your points.</w:t>
+      </w:r>
+    </w:p>
+    <w:p>
+      <w:pPr>
+        <w:spacing w:after="240"/>
+      </w:pPr>
+      <w:hyperlink r:id="rId9" w:history="1">
+        <w:r>
+          <w:rPr>
+            <w:rStyle w:val="Hyperlink"/>
+          </w:rPr>
+          <w:t>Arduino Starter Kit</w:t>
+        </w:r>
+      </w:hyperlink>
+      <w:r>
+        <w:t xml:space="preserve"> – 3 points</w:t>
+      </w:r>
+    </w:p>
+    <w:p>
+      <w:pPr>
+        <w:spacing w:after="240"/>
+      </w:pPr>
+      <w:hyperlink r:id="rId10" w:history="1">
+        <w:r>
+          <w:rPr>
+            <w:rStyle w:val="Hyperlink"/>
+          </w:rPr>
+          <w:t>Fliper DJ - Enclosure</w:t>
+        </w:r>
+      </w:hyperlink>
+      <w:r>
+        <w:t xml:space="preserve"> – 6 points</w:t>
+      </w:r>
+    </w:p>
+    <w:p>
+      <w:pPr>
+        <w:spacing w:after="240"/>
+      </w:pPr>
+      <w:hyperlink r:id="rId11" w:history="1">
+        <w:r>
+          <w:rPr>
+            <w:rStyle w:val="Hyperlink"/>
+          </w:rPr>
+          <w:t>Fliper DJ – DIY Kit</w:t>
+        </w:r>
+      </w:hyperlink>
+      <w:r>
+        <w:t xml:space="preserve"> – 9 points</w:t>
+      </w:r>
+    </w:p>
+    <w:p>
+      <w:pPr>
+        <w:spacing w:after="240"/>
+      </w:pPr>
+      <w:hyperlink r:id="rId12" w:history="1">
+        <w:r>
+          <w:rPr>
+            <w:rStyle w:val="Hyperlink"/>
+          </w:rPr>
+          <w:t>Fliper DJ - Assembled</w:t>
+        </w:r>
+      </w:hyperlink>
+      <w:r>
+        <w:t xml:space="preserve"> – 12 points</w:t>
+      </w:r>
+    </w:p>
+    <w:p>
+      <w:pPr>
+        <w:spacing w:after="240"/>
+      </w:pPr>
+    </w:p>
+    <w:p>
+      <w:pPr>
+        <w:spacing w:after="240"/>
+      </w:pPr>
+    </w:p>
+    <w:p>
+      <w:pPr>
+        <w:spacing w:after="240"/>
+      </w:pPr>
+    </w:p>
+    <w:p>
+      <w:pPr>
+        <w:spacing w:after="240"/>
+      </w:pPr>
+      <w:r>
+        <w:t>Gustavo Silveira</w:t>
+      </w:r>
+    </w:p>
+    <w:p>
+      <w:pPr>
+        <w:spacing w:after="240"/>
+      </w:pPr>
+      <w:r>
+        <w:t>gustavosilveira@musiconerd.com</w:t>
+      </w:r>
       <w:bookmarkStart w:id="0" w:name="_GoBack"/>
       <w:bookmarkEnd w:id="0"/>
     </w:p>
